--- a/exercicios_extras/EXERCICIOS.docx
+++ b/exercicios_extras/EXERCICIOS.docx
@@ -1,10 +1,11 @@
 
 <file path=word/document.xml><?xml version="1.0" encoding="utf-8"?>
-<w:document xmlns:wpc="http://schemas.microsoft.com/office/word/2010/wordprocessingCanvas" xmlns:cx="http://schemas.microsoft.com/office/drawing/2014/chartex" xmlns:cx1="http://schemas.microsoft.com/office/drawing/2015/9/8/chartex" xmlns:cx2="http://schemas.microsoft.com/office/drawing/2015/10/21/chartex" xmlns:cx3="http://schemas.microsoft.com/office/drawing/2016/5/9/chartex" xmlns:cx4="http://schemas.microsoft.com/office/drawing/2016/5/10/chartex" xmlns:cx5="http://schemas.microsoft.com/office/drawing/2016/5/11/chartex" xmlns:cx6="http://schemas.microsoft.com/office/drawing/2016/5/12/chartex" xmlns:cx7="http://schemas.microsoft.com/office/drawing/2016/5/13/chartex" xmlns:cx8="http://schemas.microsoft.com/office/drawing/2016/5/14/chartex" xmlns:mc="http://schemas.openxmlformats.org/markup-compatibility/2006" xmlns:aink="http://schemas.microsoft.com/office/drawing/2016/ink" xmlns:am3d="http://schemas.microsoft.com/office/drawing/2017/model3d" xmlns:o="urn:schemas-microsoft-com:office:office" xmlns:r="http://schemas.openxmlformats.org/officeDocument/2006/relationships" xmlns:m="http://schemas.openxmlformats.org/officeDocument/2006/math" xmlns:v="urn:schemas-microsoft-com:vml" xmlns:wp14="http://schemas.microsoft.com/office/word/2010/wordprocessingDrawing" xmlns:wp="http://schemas.openxmlformats.org/drawingml/2006/wordprocessingDrawing" xmlns:w10="urn:schemas-microsoft-com:office:word" xmlns:w="http://schemas.openxmlformats.org/wordprocessingml/2006/main" xmlns:w14="http://schemas.microsoft.com/office/word/2010/wordml" xmlns:w15="http://schemas.microsoft.com/office/word/2012/wordml" xmlns:w16cid="http://schemas.microsoft.com/office/word/2016/wordml/cid" xmlns:w16se="http://schemas.microsoft.com/office/word/2015/wordml/symex" xmlns:wpg="http://schemas.microsoft.com/office/word/2010/wordprocessingGroup" xmlns:wpi="http://schemas.microsoft.com/office/word/2010/wordprocessingInk" xmlns:wne="http://schemas.microsoft.com/office/word/2006/wordml" xmlns:wps="http://schemas.microsoft.com/office/word/2010/wordprocessingShape" mc:Ignorable="w14 w15 w16se w16cid wp14">
+<w:document xmlns:wpc="http://schemas.microsoft.com/office/word/2010/wordprocessingCanvas" xmlns:cx="http://schemas.microsoft.com/office/drawing/2014/chartex" xmlns:cx1="http://schemas.microsoft.com/office/drawing/2015/9/8/chartex" xmlns:cx2="http://schemas.microsoft.com/office/drawing/2015/10/21/chartex" xmlns:cx3="http://schemas.microsoft.com/office/drawing/2016/5/9/chartex" xmlns:cx4="http://schemas.microsoft.com/office/drawing/2016/5/10/chartex" xmlns:cx5="http://schemas.microsoft.com/office/drawing/2016/5/11/chartex" xmlns:cx6="http://schemas.microsoft.com/office/drawing/2016/5/12/chartex" xmlns:cx7="http://schemas.microsoft.com/office/drawing/2016/5/13/chartex" xmlns:cx8="http://schemas.microsoft.com/office/drawing/2016/5/14/chartex" xmlns:mc="http://schemas.openxmlformats.org/markup-compatibility/2006" xmlns:aink="http://schemas.microsoft.com/office/drawing/2016/ink" xmlns:am3d="http://schemas.microsoft.com/office/drawing/2017/model3d" xmlns:o="urn:schemas-microsoft-com:office:office" xmlns:oel="http://schemas.microsoft.com/office/2019/extlst" xmlns:r="http://schemas.openxmlformats.org/officeDocument/2006/relationships" xmlns:m="http://schemas.openxmlformats.org/officeDocument/2006/math" xmlns:v="urn:schemas-microsoft-com:vml" xmlns:wp14="http://schemas.microsoft.com/office/word/2010/wordprocessingDrawing" xmlns:wp="http://schemas.openxmlformats.org/drawingml/2006/wordprocessingDrawing" xmlns:w10="urn:schemas-microsoft-com:office:word" xmlns:w="http://schemas.openxmlformats.org/wordprocessingml/2006/main" xmlns:w14="http://schemas.microsoft.com/office/word/2010/wordml" xmlns:w15="http://schemas.microsoft.com/office/word/2012/wordml" xmlns:w16cex="http://schemas.microsoft.com/office/word/2018/wordml/cex" xmlns:w16cid="http://schemas.microsoft.com/office/word/2016/wordml/cid" xmlns:w16="http://schemas.microsoft.com/office/word/2018/wordml" xmlns:w16du="http://schemas.microsoft.com/office/word/2023/wordml/word16du" xmlns:w16sdtdh="http://schemas.microsoft.com/office/word/2020/wordml/sdtdatahash" xmlns:w16se="http://schemas.microsoft.com/office/word/2015/wordml/symex" xmlns:wpg="http://schemas.microsoft.com/office/word/2010/wordprocessingGroup" xmlns:wpi="http://schemas.microsoft.com/office/word/2010/wordprocessingInk" xmlns:wne="http://schemas.microsoft.com/office/word/2006/wordml" xmlns:wps="http://schemas.microsoft.com/office/word/2010/wordprocessingShape" mc:Ignorable="w14 w15 w16se w16cid w16 w16cex w16sdtdh w16du wp14">
   <w:body>
     <w:p>
       <w:pPr>
         <w:pStyle w:val="Ttulo1"/>
+        <w:ind w:firstLine="708"/>
       </w:pPr>
       <w:r>
         <w:t>Objetivo</w:t>
@@ -59,7 +60,7 @@
         <mc:AlternateContent>
           <mc:Choice Requires="wpg">
             <w:drawing>
-              <wp:anchor distT="0" distB="0" distL="114300" distR="114300" simplePos="0" relativeHeight="251659264" behindDoc="0" locked="0" layoutInCell="1" allowOverlap="1" wp14:anchorId="5DCFBBAC" wp14:editId="055F94A6">
+              <wp:anchor distT="0" distB="0" distL="114300" distR="114300" simplePos="0" relativeHeight="251659264" behindDoc="0" locked="0" layoutInCell="1" allowOverlap="1" wp14:anchorId="5DCFBBAC" wp14:editId="31DFFDB4">
                 <wp:simplePos x="0" y="0"/>
                 <wp:positionH relativeFrom="column">
                   <wp:posOffset>-435230</wp:posOffset>
@@ -326,8 +327,6 @@
         </w:rPr>
         <w:t xml:space="preserve">Exercício 1 </w:t>
       </w:r>
-      <w:bookmarkStart w:id="0" w:name="_GoBack"/>
-      <w:bookmarkEnd w:id="0"/>
     </w:p>
     <w:p>
       <w:r>
@@ -722,15 +721,7 @@
       </w:r>
       <w:proofErr w:type="spellEnd"/>
       <w:r>
-        <w:t xml:space="preserve"> da tabela vendedor com um </w:t>
-      </w:r>
-      <w:proofErr w:type="spellStart"/>
-      <w:r>
-        <w:t>update</w:t>
-      </w:r>
-      <w:proofErr w:type="spellEnd"/>
-      <w:r>
-        <w:t xml:space="preserve"> </w:t>
+        <w:t xml:space="preserve"> da tabela vendedor com um update </w:t>
       </w:r>
       <w:proofErr w:type="gramStart"/>
       <w:r>
@@ -1127,13 +1118,7 @@
         <w:rPr>
           <w:rStyle w:val="RefernciaIntensa"/>
         </w:rPr>
-        <w:t>1</w:t>
-      </w:r>
-      <w:r>
-        <w:rPr>
-          <w:rStyle w:val="RefernciaIntensa"/>
-        </w:rPr>
-        <w:t>2</w:t>
+        <w:t>12</w:t>
       </w:r>
     </w:p>
     <w:p>
@@ -1206,13 +1191,7 @@
         <w:rPr>
           <w:rStyle w:val="RefernciaIntensa"/>
         </w:rPr>
-        <w:t>1</w:t>
-      </w:r>
-      <w:r>
-        <w:rPr>
-          <w:rStyle w:val="RefernciaIntensa"/>
-        </w:rPr>
-        <w:t>3</w:t>
+        <w:t>13</w:t>
       </w:r>
     </w:p>
     <w:p>
@@ -1313,13 +1292,7 @@
         <w:rPr>
           <w:rStyle w:val="RefernciaIntensa"/>
         </w:rPr>
-        <w:t>1</w:t>
-      </w:r>
-      <w:r>
-        <w:rPr>
-          <w:rStyle w:val="RefernciaIntensa"/>
-        </w:rPr>
-        <w:t>4</w:t>
+        <w:t>14</w:t>
       </w:r>
     </w:p>
     <w:p>
@@ -2549,7 +2522,7 @@
 </file>
 
 <file path=word/endnotes.xml><?xml version="1.0" encoding="utf-8"?>
-<w:endnotes xmlns:wpc="http://schemas.microsoft.com/office/word/2010/wordprocessingCanvas" xmlns:cx="http://schemas.microsoft.com/office/drawing/2014/chartex" xmlns:cx1="http://schemas.microsoft.com/office/drawing/2015/9/8/chartex" xmlns:cx2="http://schemas.microsoft.com/office/drawing/2015/10/21/chartex" xmlns:cx3="http://schemas.microsoft.com/office/drawing/2016/5/9/chartex" xmlns:cx4="http://schemas.microsoft.com/office/drawing/2016/5/10/chartex" xmlns:cx5="http://schemas.microsoft.com/office/drawing/2016/5/11/chartex" xmlns:cx6="http://schemas.microsoft.com/office/drawing/2016/5/12/chartex" xmlns:cx7="http://schemas.microsoft.com/office/drawing/2016/5/13/chartex" xmlns:cx8="http://schemas.microsoft.com/office/drawing/2016/5/14/chartex" xmlns:mc="http://schemas.openxmlformats.org/markup-compatibility/2006" xmlns:aink="http://schemas.microsoft.com/office/drawing/2016/ink" xmlns:am3d="http://schemas.microsoft.com/office/drawing/2017/model3d" xmlns:o="urn:schemas-microsoft-com:office:office" xmlns:r="http://schemas.openxmlformats.org/officeDocument/2006/relationships" xmlns:m="http://schemas.openxmlformats.org/officeDocument/2006/math" xmlns:v="urn:schemas-microsoft-com:vml" xmlns:wp14="http://schemas.microsoft.com/office/word/2010/wordprocessingDrawing" xmlns:wp="http://schemas.openxmlformats.org/drawingml/2006/wordprocessingDrawing" xmlns:w10="urn:schemas-microsoft-com:office:word" xmlns:w="http://schemas.openxmlformats.org/wordprocessingml/2006/main" xmlns:w14="http://schemas.microsoft.com/office/word/2010/wordml" xmlns:w15="http://schemas.microsoft.com/office/word/2012/wordml" xmlns:w16cid="http://schemas.microsoft.com/office/word/2016/wordml/cid" xmlns:w16se="http://schemas.microsoft.com/office/word/2015/wordml/symex" xmlns:wpg="http://schemas.microsoft.com/office/word/2010/wordprocessingGroup" xmlns:wpi="http://schemas.microsoft.com/office/word/2010/wordprocessingInk" xmlns:wne="http://schemas.microsoft.com/office/word/2006/wordml" xmlns:wps="http://schemas.microsoft.com/office/word/2010/wordprocessingShape" mc:Ignorable="w14 w15 w16se w16cid wp14">
+<w:endnotes xmlns:wpc="http://schemas.microsoft.com/office/word/2010/wordprocessingCanvas" xmlns:cx="http://schemas.microsoft.com/office/drawing/2014/chartex" xmlns:cx1="http://schemas.microsoft.com/office/drawing/2015/9/8/chartex" xmlns:cx2="http://schemas.microsoft.com/office/drawing/2015/10/21/chartex" xmlns:cx3="http://schemas.microsoft.com/office/drawing/2016/5/9/chartex" xmlns:cx4="http://schemas.microsoft.com/office/drawing/2016/5/10/chartex" xmlns:cx5="http://schemas.microsoft.com/office/drawing/2016/5/11/chartex" xmlns:cx6="http://schemas.microsoft.com/office/drawing/2016/5/12/chartex" xmlns:cx7="http://schemas.microsoft.com/office/drawing/2016/5/13/chartex" xmlns:cx8="http://schemas.microsoft.com/office/drawing/2016/5/14/chartex" xmlns:mc="http://schemas.openxmlformats.org/markup-compatibility/2006" xmlns:aink="http://schemas.microsoft.com/office/drawing/2016/ink" xmlns:am3d="http://schemas.microsoft.com/office/drawing/2017/model3d" xmlns:o="urn:schemas-microsoft-com:office:office" xmlns:oel="http://schemas.microsoft.com/office/2019/extlst" xmlns:r="http://schemas.openxmlformats.org/officeDocument/2006/relationships" xmlns:m="http://schemas.openxmlformats.org/officeDocument/2006/math" xmlns:v="urn:schemas-microsoft-com:vml" xmlns:wp14="http://schemas.microsoft.com/office/word/2010/wordprocessingDrawing" xmlns:wp="http://schemas.openxmlformats.org/drawingml/2006/wordprocessingDrawing" xmlns:w10="urn:schemas-microsoft-com:office:word" xmlns:w="http://schemas.openxmlformats.org/wordprocessingml/2006/main" xmlns:w14="http://schemas.microsoft.com/office/word/2010/wordml" xmlns:w15="http://schemas.microsoft.com/office/word/2012/wordml" xmlns:w16cex="http://schemas.microsoft.com/office/word/2018/wordml/cex" xmlns:w16cid="http://schemas.microsoft.com/office/word/2016/wordml/cid" xmlns:w16="http://schemas.microsoft.com/office/word/2018/wordml" xmlns:w16du="http://schemas.microsoft.com/office/word/2023/wordml/word16du" xmlns:w16sdtdh="http://schemas.microsoft.com/office/word/2020/wordml/sdtdatahash" xmlns:w16se="http://schemas.microsoft.com/office/word/2015/wordml/symex" xmlns:wpg="http://schemas.microsoft.com/office/word/2010/wordprocessingGroup" xmlns:wpi="http://schemas.microsoft.com/office/word/2010/wordprocessingInk" xmlns:wne="http://schemas.microsoft.com/office/word/2006/wordml" xmlns:wps="http://schemas.microsoft.com/office/word/2010/wordprocessingShape" mc:Ignorable="w14 w15 w16se w16cid w16 w16cex w16sdtdh w16du wp14">
   <w:endnote w:type="separator" w:id="-1">
     <w:p>
       <w:pPr>
@@ -2574,7 +2547,7 @@
 </file>
 
 <file path=word/footer1.xml><?xml version="1.0" encoding="utf-8"?>
-<w:ftr xmlns:wpc="http://schemas.microsoft.com/office/word/2010/wordprocessingCanvas" xmlns:cx="http://schemas.microsoft.com/office/drawing/2014/chartex" xmlns:cx1="http://schemas.microsoft.com/office/drawing/2015/9/8/chartex" xmlns:cx2="http://schemas.microsoft.com/office/drawing/2015/10/21/chartex" xmlns:cx3="http://schemas.microsoft.com/office/drawing/2016/5/9/chartex" xmlns:cx4="http://schemas.microsoft.com/office/drawing/2016/5/10/chartex" xmlns:cx5="http://schemas.microsoft.com/office/drawing/2016/5/11/chartex" xmlns:cx6="http://schemas.microsoft.com/office/drawing/2016/5/12/chartex" xmlns:cx7="http://schemas.microsoft.com/office/drawing/2016/5/13/chartex" xmlns:cx8="http://schemas.microsoft.com/office/drawing/2016/5/14/chartex" xmlns:mc="http://schemas.openxmlformats.org/markup-compatibility/2006" xmlns:aink="http://schemas.microsoft.com/office/drawing/2016/ink" xmlns:am3d="http://schemas.microsoft.com/office/drawing/2017/model3d" xmlns:o="urn:schemas-microsoft-com:office:office" xmlns:r="http://schemas.openxmlformats.org/officeDocument/2006/relationships" xmlns:m="http://schemas.openxmlformats.org/officeDocument/2006/math" xmlns:v="urn:schemas-microsoft-com:vml" xmlns:wp14="http://schemas.microsoft.com/office/word/2010/wordprocessingDrawing" xmlns:wp="http://schemas.openxmlformats.org/drawingml/2006/wordprocessingDrawing" xmlns:w10="urn:schemas-microsoft-com:office:word" xmlns:w="http://schemas.openxmlformats.org/wordprocessingml/2006/main" xmlns:w14="http://schemas.microsoft.com/office/word/2010/wordml" xmlns:w15="http://schemas.microsoft.com/office/word/2012/wordml" xmlns:w16cid="http://schemas.microsoft.com/office/word/2016/wordml/cid" xmlns:w16se="http://schemas.microsoft.com/office/word/2015/wordml/symex" xmlns:wpg="http://schemas.microsoft.com/office/word/2010/wordprocessingGroup" xmlns:wpi="http://schemas.microsoft.com/office/word/2010/wordprocessingInk" xmlns:wne="http://schemas.microsoft.com/office/word/2006/wordml" xmlns:wps="http://schemas.microsoft.com/office/word/2010/wordprocessingShape" mc:Ignorable="w14 w15 w16se w16cid wp14">
+<w:ftr xmlns:wpc="http://schemas.microsoft.com/office/word/2010/wordprocessingCanvas" xmlns:cx="http://schemas.microsoft.com/office/drawing/2014/chartex" xmlns:cx1="http://schemas.microsoft.com/office/drawing/2015/9/8/chartex" xmlns:cx2="http://schemas.microsoft.com/office/drawing/2015/10/21/chartex" xmlns:cx3="http://schemas.microsoft.com/office/drawing/2016/5/9/chartex" xmlns:cx4="http://schemas.microsoft.com/office/drawing/2016/5/10/chartex" xmlns:cx5="http://schemas.microsoft.com/office/drawing/2016/5/11/chartex" xmlns:cx6="http://schemas.microsoft.com/office/drawing/2016/5/12/chartex" xmlns:cx7="http://schemas.microsoft.com/office/drawing/2016/5/13/chartex" xmlns:cx8="http://schemas.microsoft.com/office/drawing/2016/5/14/chartex" xmlns:mc="http://schemas.openxmlformats.org/markup-compatibility/2006" xmlns:aink="http://schemas.microsoft.com/office/drawing/2016/ink" xmlns:am3d="http://schemas.microsoft.com/office/drawing/2017/model3d" xmlns:o="urn:schemas-microsoft-com:office:office" xmlns:oel="http://schemas.microsoft.com/office/2019/extlst" xmlns:r="http://schemas.openxmlformats.org/officeDocument/2006/relationships" xmlns:m="http://schemas.openxmlformats.org/officeDocument/2006/math" xmlns:v="urn:schemas-microsoft-com:vml" xmlns:wp14="http://schemas.microsoft.com/office/word/2010/wordprocessingDrawing" xmlns:wp="http://schemas.openxmlformats.org/drawingml/2006/wordprocessingDrawing" xmlns:w10="urn:schemas-microsoft-com:office:word" xmlns:w="http://schemas.openxmlformats.org/wordprocessingml/2006/main" xmlns:w14="http://schemas.microsoft.com/office/word/2010/wordml" xmlns:w15="http://schemas.microsoft.com/office/word/2012/wordml" xmlns:w16cex="http://schemas.microsoft.com/office/word/2018/wordml/cex" xmlns:w16cid="http://schemas.microsoft.com/office/word/2016/wordml/cid" xmlns:w16="http://schemas.microsoft.com/office/word/2018/wordml" xmlns:w16du="http://schemas.microsoft.com/office/word/2023/wordml/word16du" xmlns:w16sdtdh="http://schemas.microsoft.com/office/word/2020/wordml/sdtdatahash" xmlns:w16se="http://schemas.microsoft.com/office/word/2015/wordml/symex" xmlns:wpg="http://schemas.microsoft.com/office/word/2010/wordprocessingGroup" xmlns:wpi="http://schemas.microsoft.com/office/word/2010/wordprocessingInk" xmlns:wne="http://schemas.microsoft.com/office/word/2006/wordml" xmlns:wps="http://schemas.microsoft.com/office/word/2010/wordprocessingShape" mc:Ignorable="w14 w15 w16se w16cid w16 w16cex w16sdtdh w16du wp14">
   <w:p>
     <w:pPr>
       <w:pStyle w:val="Rodap"/>
@@ -2823,7 +2796,6 @@
                               <w:calendar w:val="gregorian"/>
                             </w:date>
                           </w:sdtPr>
-                          <w:sdtEndPr/>
                           <w:sdtContent>
                             <w:p>
                               <w:pPr>
@@ -2906,7 +2878,7 @@
 </file>
 
 <file path=word/footnotes.xml><?xml version="1.0" encoding="utf-8"?>
-<w:footnotes xmlns:wpc="http://schemas.microsoft.com/office/word/2010/wordprocessingCanvas" xmlns:cx="http://schemas.microsoft.com/office/drawing/2014/chartex" xmlns:cx1="http://schemas.microsoft.com/office/drawing/2015/9/8/chartex" xmlns:cx2="http://schemas.microsoft.com/office/drawing/2015/10/21/chartex" xmlns:cx3="http://schemas.microsoft.com/office/drawing/2016/5/9/chartex" xmlns:cx4="http://schemas.microsoft.com/office/drawing/2016/5/10/chartex" xmlns:cx5="http://schemas.microsoft.com/office/drawing/2016/5/11/chartex" xmlns:cx6="http://schemas.microsoft.com/office/drawing/2016/5/12/chartex" xmlns:cx7="http://schemas.microsoft.com/office/drawing/2016/5/13/chartex" xmlns:cx8="http://schemas.microsoft.com/office/drawing/2016/5/14/chartex" xmlns:mc="http://schemas.openxmlformats.org/markup-compatibility/2006" xmlns:aink="http://schemas.microsoft.com/office/drawing/2016/ink" xmlns:am3d="http://schemas.microsoft.com/office/drawing/2017/model3d" xmlns:o="urn:schemas-microsoft-com:office:office" xmlns:r="http://schemas.openxmlformats.org/officeDocument/2006/relationships" xmlns:m="http://schemas.openxmlformats.org/officeDocument/2006/math" xmlns:v="urn:schemas-microsoft-com:vml" xmlns:wp14="http://schemas.microsoft.com/office/word/2010/wordprocessingDrawing" xmlns:wp="http://schemas.openxmlformats.org/drawingml/2006/wordprocessingDrawing" xmlns:w10="urn:schemas-microsoft-com:office:word" xmlns:w="http://schemas.openxmlformats.org/wordprocessingml/2006/main" xmlns:w14="http://schemas.microsoft.com/office/word/2010/wordml" xmlns:w15="http://schemas.microsoft.com/office/word/2012/wordml" xmlns:w16cid="http://schemas.microsoft.com/office/word/2016/wordml/cid" xmlns:w16se="http://schemas.microsoft.com/office/word/2015/wordml/symex" xmlns:wpg="http://schemas.microsoft.com/office/word/2010/wordprocessingGroup" xmlns:wpi="http://schemas.microsoft.com/office/word/2010/wordprocessingInk" xmlns:wne="http://schemas.microsoft.com/office/word/2006/wordml" xmlns:wps="http://schemas.microsoft.com/office/word/2010/wordprocessingShape" mc:Ignorable="w14 w15 w16se w16cid wp14">
+<w:footnotes xmlns:wpc="http://schemas.microsoft.com/office/word/2010/wordprocessingCanvas" xmlns:cx="http://schemas.microsoft.com/office/drawing/2014/chartex" xmlns:cx1="http://schemas.microsoft.com/office/drawing/2015/9/8/chartex" xmlns:cx2="http://schemas.microsoft.com/office/drawing/2015/10/21/chartex" xmlns:cx3="http://schemas.microsoft.com/office/drawing/2016/5/9/chartex" xmlns:cx4="http://schemas.microsoft.com/office/drawing/2016/5/10/chartex" xmlns:cx5="http://schemas.microsoft.com/office/drawing/2016/5/11/chartex" xmlns:cx6="http://schemas.microsoft.com/office/drawing/2016/5/12/chartex" xmlns:cx7="http://schemas.microsoft.com/office/drawing/2016/5/13/chartex" xmlns:cx8="http://schemas.microsoft.com/office/drawing/2016/5/14/chartex" xmlns:mc="http://schemas.openxmlformats.org/markup-compatibility/2006" xmlns:aink="http://schemas.microsoft.com/office/drawing/2016/ink" xmlns:am3d="http://schemas.microsoft.com/office/drawing/2017/model3d" xmlns:o="urn:schemas-microsoft-com:office:office" xmlns:oel="http://schemas.microsoft.com/office/2019/extlst" xmlns:r="http://schemas.openxmlformats.org/officeDocument/2006/relationships" xmlns:m="http://schemas.openxmlformats.org/officeDocument/2006/math" xmlns:v="urn:schemas-microsoft-com:vml" xmlns:wp14="http://schemas.microsoft.com/office/word/2010/wordprocessingDrawing" xmlns:wp="http://schemas.openxmlformats.org/drawingml/2006/wordprocessingDrawing" xmlns:w10="urn:schemas-microsoft-com:office:word" xmlns:w="http://schemas.openxmlformats.org/wordprocessingml/2006/main" xmlns:w14="http://schemas.microsoft.com/office/word/2010/wordml" xmlns:w15="http://schemas.microsoft.com/office/word/2012/wordml" xmlns:w16cex="http://schemas.microsoft.com/office/word/2018/wordml/cex" xmlns:w16cid="http://schemas.microsoft.com/office/word/2016/wordml/cid" xmlns:w16="http://schemas.microsoft.com/office/word/2018/wordml" xmlns:w16du="http://schemas.microsoft.com/office/word/2023/wordml/word16du" xmlns:w16sdtdh="http://schemas.microsoft.com/office/word/2020/wordml/sdtdatahash" xmlns:w16se="http://schemas.microsoft.com/office/word/2015/wordml/symex" xmlns:wpg="http://schemas.microsoft.com/office/word/2010/wordprocessingGroup" xmlns:wpi="http://schemas.microsoft.com/office/word/2010/wordprocessingInk" xmlns:wne="http://schemas.microsoft.com/office/word/2006/wordml" xmlns:wps="http://schemas.microsoft.com/office/word/2010/wordprocessingShape" mc:Ignorable="w14 w15 w16se w16cid w16 w16cex w16sdtdh w16du wp14">
   <w:footnote w:type="separator" w:id="-1">
     <w:p>
       <w:pPr>
@@ -2931,7 +2903,7 @@
 </file>
 
 <file path=word/header1.xml><?xml version="1.0" encoding="utf-8"?>
-<w:hdr xmlns:wpc="http://schemas.microsoft.com/office/word/2010/wordprocessingCanvas" xmlns:cx="http://schemas.microsoft.com/office/drawing/2014/chartex" xmlns:cx1="http://schemas.microsoft.com/office/drawing/2015/9/8/chartex" xmlns:cx2="http://schemas.microsoft.com/office/drawing/2015/10/21/chartex" xmlns:cx3="http://schemas.microsoft.com/office/drawing/2016/5/9/chartex" xmlns:cx4="http://schemas.microsoft.com/office/drawing/2016/5/10/chartex" xmlns:cx5="http://schemas.microsoft.com/office/drawing/2016/5/11/chartex" xmlns:cx6="http://schemas.microsoft.com/office/drawing/2016/5/12/chartex" xmlns:cx7="http://schemas.microsoft.com/office/drawing/2016/5/13/chartex" xmlns:cx8="http://schemas.microsoft.com/office/drawing/2016/5/14/chartex" xmlns:mc="http://schemas.openxmlformats.org/markup-compatibility/2006" xmlns:aink="http://schemas.microsoft.com/office/drawing/2016/ink" xmlns:am3d="http://schemas.microsoft.com/office/drawing/2017/model3d" xmlns:o="urn:schemas-microsoft-com:office:office" xmlns:r="http://schemas.openxmlformats.org/officeDocument/2006/relationships" xmlns:m="http://schemas.openxmlformats.org/officeDocument/2006/math" xmlns:v="urn:schemas-microsoft-com:vml" xmlns:wp14="http://schemas.microsoft.com/office/word/2010/wordprocessingDrawing" xmlns:wp="http://schemas.openxmlformats.org/drawingml/2006/wordprocessingDrawing" xmlns:w10="urn:schemas-microsoft-com:office:word" xmlns:w="http://schemas.openxmlformats.org/wordprocessingml/2006/main" xmlns:w14="http://schemas.microsoft.com/office/word/2010/wordml" xmlns:w15="http://schemas.microsoft.com/office/word/2012/wordml" xmlns:w16cid="http://schemas.microsoft.com/office/word/2016/wordml/cid" xmlns:w16se="http://schemas.microsoft.com/office/word/2015/wordml/symex" xmlns:wpg="http://schemas.microsoft.com/office/word/2010/wordprocessingGroup" xmlns:wpi="http://schemas.microsoft.com/office/word/2010/wordprocessingInk" xmlns:wne="http://schemas.microsoft.com/office/word/2006/wordml" xmlns:wps="http://schemas.microsoft.com/office/word/2010/wordprocessingShape" mc:Ignorable="w14 w15 w16se w16cid wp14">
+<w:hdr xmlns:wpc="http://schemas.microsoft.com/office/word/2010/wordprocessingCanvas" xmlns:cx="http://schemas.microsoft.com/office/drawing/2014/chartex" xmlns:cx1="http://schemas.microsoft.com/office/drawing/2015/9/8/chartex" xmlns:cx2="http://schemas.microsoft.com/office/drawing/2015/10/21/chartex" xmlns:cx3="http://schemas.microsoft.com/office/drawing/2016/5/9/chartex" xmlns:cx4="http://schemas.microsoft.com/office/drawing/2016/5/10/chartex" xmlns:cx5="http://schemas.microsoft.com/office/drawing/2016/5/11/chartex" xmlns:cx6="http://schemas.microsoft.com/office/drawing/2016/5/12/chartex" xmlns:cx7="http://schemas.microsoft.com/office/drawing/2016/5/13/chartex" xmlns:cx8="http://schemas.microsoft.com/office/drawing/2016/5/14/chartex" xmlns:mc="http://schemas.openxmlformats.org/markup-compatibility/2006" xmlns:aink="http://schemas.microsoft.com/office/drawing/2016/ink" xmlns:am3d="http://schemas.microsoft.com/office/drawing/2017/model3d" xmlns:o="urn:schemas-microsoft-com:office:office" xmlns:oel="http://schemas.microsoft.com/office/2019/extlst" xmlns:r="http://schemas.openxmlformats.org/officeDocument/2006/relationships" xmlns:m="http://schemas.openxmlformats.org/officeDocument/2006/math" xmlns:v="urn:schemas-microsoft-com:vml" xmlns:wp14="http://schemas.microsoft.com/office/word/2010/wordprocessingDrawing" xmlns:wp="http://schemas.openxmlformats.org/drawingml/2006/wordprocessingDrawing" xmlns:w10="urn:schemas-microsoft-com:office:word" xmlns:w="http://schemas.openxmlformats.org/wordprocessingml/2006/main" xmlns:w14="http://schemas.microsoft.com/office/word/2010/wordml" xmlns:w15="http://schemas.microsoft.com/office/word/2012/wordml" xmlns:w16cex="http://schemas.microsoft.com/office/word/2018/wordml/cex" xmlns:w16cid="http://schemas.microsoft.com/office/word/2016/wordml/cid" xmlns:w16="http://schemas.microsoft.com/office/word/2018/wordml" xmlns:w16du="http://schemas.microsoft.com/office/word/2023/wordml/word16du" xmlns:w16sdtdh="http://schemas.microsoft.com/office/word/2020/wordml/sdtdatahash" xmlns:w16se="http://schemas.microsoft.com/office/word/2015/wordml/symex" xmlns:wpg="http://schemas.microsoft.com/office/word/2010/wordprocessingGroup" xmlns:wpi="http://schemas.microsoft.com/office/word/2010/wordprocessingInk" xmlns:wne="http://schemas.microsoft.com/office/word/2006/wordml" xmlns:wps="http://schemas.microsoft.com/office/word/2010/wordprocessingShape" mc:Ignorable="w14 w15 w16se w16cid w16 w16cex w16sdtdh w16du wp14">
   <w:p>
     <w:pPr>
       <w:pStyle w:val="Cabealho"/>
@@ -3164,7 +3136,11 @@
         </mc:Choice>
         <mc:Fallback>
           <w:pict>
-            <v:shape w14:anchorId="1BD883FC" id="Caixa de Texto 221" o:spid="_x0000_s1027" type="#_x0000_t202" style="position:absolute;margin-left:20.6pt;margin-top:0;width:71.8pt;height:13.45pt;z-index:251659264;visibility:visible;mso-wrap-style:square;mso-width-percent:1000;mso-height-percent:0;mso-wrap-distance-left:9pt;mso-wrap-distance-top:0;mso-wrap-distance-right:9pt;mso-wrap-distance-bottom:0;mso-position-horizontal:right;mso-position-horizontal-relative:page;mso-position-vertical:center;mso-position-vertical-relative:top-margin-area;mso-width-percent:1000;mso-height-percent:0;mso-width-relative:right-margin-area;mso-height-relative:page;v-text-anchor:middle" o:gfxdata="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" o:allowincell="f" fillcolor="#a8d08d [1945]" stroked="f">
+            <v:shapetype w14:anchorId="1BD883FC" id="_x0000_t202" coordsize="21600,21600" o:spt="202" path="m,l,21600r21600,l21600,xe">
+              <v:stroke joinstyle="miter"/>
+              <v:path gradientshapeok="t" o:connecttype="rect"/>
+            </v:shapetype>
+            <v:shape id="Caixa de Texto 221" o:spid="_x0000_s1027" type="#_x0000_t202" style="position:absolute;margin-left:20.6pt;margin-top:0;width:71.8pt;height:13.45pt;z-index:251659264;visibility:visible;mso-wrap-style:square;mso-width-percent:1000;mso-height-percent:0;mso-wrap-distance-left:9pt;mso-wrap-distance-top:0;mso-wrap-distance-right:9pt;mso-wrap-distance-bottom:0;mso-position-horizontal:right;mso-position-horizontal-relative:page;mso-position-vertical:center;mso-position-vertical-relative:top-margin-area;mso-width-percent:1000;mso-height-percent:0;mso-width-relative:right-margin-area;mso-height-relative:page;v-text-anchor:middle" o:gfxdata="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" o:allowincell="f" fillcolor="#a8d08d [1945]" stroked="f">
               <v:textbox style="mso-fit-shape-to-text:t" inset=",0,,0">
                 <w:txbxContent>
                   <w:p>
@@ -3209,7 +3185,7 @@
 </file>
 
 <file path=word/numbering.xml><?xml version="1.0" encoding="utf-8"?>
-<w:numbering xmlns:wpc="http://schemas.microsoft.com/office/word/2010/wordprocessingCanvas" xmlns:cx="http://schemas.microsoft.com/office/drawing/2014/chartex" xmlns:cx1="http://schemas.microsoft.com/office/drawing/2015/9/8/chartex" xmlns:cx2="http://schemas.microsoft.com/office/drawing/2015/10/21/chartex" xmlns:cx3="http://schemas.microsoft.com/office/drawing/2016/5/9/chartex" xmlns:cx4="http://schemas.microsoft.com/office/drawing/2016/5/10/chartex" xmlns:cx5="http://schemas.microsoft.com/office/drawing/2016/5/11/chartex" xmlns:cx6="http://schemas.microsoft.com/office/drawing/2016/5/12/chartex" xmlns:cx7="http://schemas.microsoft.com/office/drawing/2016/5/13/chartex" xmlns:cx8="http://schemas.microsoft.com/office/drawing/2016/5/14/chartex" xmlns:mc="http://schemas.openxmlformats.org/markup-compatibility/2006" xmlns:aink="http://schemas.microsoft.com/office/drawing/2016/ink" xmlns:am3d="http://schemas.microsoft.com/office/drawing/2017/model3d" xmlns:o="urn:schemas-microsoft-com:office:office" xmlns:r="http://schemas.openxmlformats.org/officeDocument/2006/relationships" xmlns:m="http://schemas.openxmlformats.org/officeDocument/2006/math" xmlns:v="urn:schemas-microsoft-com:vml" xmlns:wp14="http://schemas.microsoft.com/office/word/2010/wordprocessingDrawing" xmlns:wp="http://schemas.openxmlformats.org/drawingml/2006/wordprocessingDrawing" xmlns:w10="urn:schemas-microsoft-com:office:word" xmlns:w="http://schemas.openxmlformats.org/wordprocessingml/2006/main" xmlns:w14="http://schemas.microsoft.com/office/word/2010/wordml" xmlns:w15="http://schemas.microsoft.com/office/word/2012/wordml" xmlns:w16cid="http://schemas.microsoft.com/office/word/2016/wordml/cid" xmlns:w16se="http://schemas.microsoft.com/office/word/2015/wordml/symex" xmlns:wpg="http://schemas.microsoft.com/office/word/2010/wordprocessingGroup" xmlns:wpi="http://schemas.microsoft.com/office/word/2010/wordprocessingInk" xmlns:wne="http://schemas.microsoft.com/office/word/2006/wordml" xmlns:wps="http://schemas.microsoft.com/office/word/2010/wordprocessingShape" mc:Ignorable="w14 w15 w16se w16cid wp14">
+<w:numbering xmlns:wpc="http://schemas.microsoft.com/office/word/2010/wordprocessingCanvas" xmlns:cx="http://schemas.microsoft.com/office/drawing/2014/chartex" xmlns:cx1="http://schemas.microsoft.com/office/drawing/2015/9/8/chartex" xmlns:cx2="http://schemas.microsoft.com/office/drawing/2015/10/21/chartex" xmlns:cx3="http://schemas.microsoft.com/office/drawing/2016/5/9/chartex" xmlns:cx4="http://schemas.microsoft.com/office/drawing/2016/5/10/chartex" xmlns:cx5="http://schemas.microsoft.com/office/drawing/2016/5/11/chartex" xmlns:cx6="http://schemas.microsoft.com/office/drawing/2016/5/12/chartex" xmlns:cx7="http://schemas.microsoft.com/office/drawing/2016/5/13/chartex" xmlns:cx8="http://schemas.microsoft.com/office/drawing/2016/5/14/chartex" xmlns:mc="http://schemas.openxmlformats.org/markup-compatibility/2006" xmlns:aink="http://schemas.microsoft.com/office/drawing/2016/ink" xmlns:am3d="http://schemas.microsoft.com/office/drawing/2017/model3d" xmlns:o="urn:schemas-microsoft-com:office:office" xmlns:oel="http://schemas.microsoft.com/office/2019/extlst" xmlns:r="http://schemas.openxmlformats.org/officeDocument/2006/relationships" xmlns:m="http://schemas.openxmlformats.org/officeDocument/2006/math" xmlns:v="urn:schemas-microsoft-com:vml" xmlns:wp14="http://schemas.microsoft.com/office/word/2010/wordprocessingDrawing" xmlns:wp="http://schemas.openxmlformats.org/drawingml/2006/wordprocessingDrawing" xmlns:w10="urn:schemas-microsoft-com:office:word" xmlns:w="http://schemas.openxmlformats.org/wordprocessingml/2006/main" xmlns:w14="http://schemas.microsoft.com/office/word/2010/wordml" xmlns:w15="http://schemas.microsoft.com/office/word/2012/wordml" xmlns:w16cex="http://schemas.microsoft.com/office/word/2018/wordml/cex" xmlns:w16cid="http://schemas.microsoft.com/office/word/2016/wordml/cid" xmlns:w16="http://schemas.microsoft.com/office/word/2018/wordml" xmlns:w16du="http://schemas.microsoft.com/office/word/2023/wordml/word16du" xmlns:w16sdtdh="http://schemas.microsoft.com/office/word/2020/wordml/sdtdatahash" xmlns:w16se="http://schemas.microsoft.com/office/word/2015/wordml/symex" xmlns:wpg="http://schemas.microsoft.com/office/word/2010/wordprocessingGroup" xmlns:wpi="http://schemas.microsoft.com/office/word/2010/wordprocessingInk" xmlns:wne="http://schemas.microsoft.com/office/word/2006/wordml" xmlns:wps="http://schemas.microsoft.com/office/word/2010/wordprocessingShape" mc:Ignorable="w14 w15 w16se w16cid w16 w16cex w16sdtdh w16du wp14">
   <w:abstractNum w:abstractNumId="0" w15:restartNumberingAfterBreak="0">
     <w:nsid w:val="01A53450"/>
     <w:multiLevelType w:val="hybridMultilevel"/>
@@ -3436,17 +3412,17 @@
       </w:rPr>
     </w:lvl>
   </w:abstractNum>
-  <w:num w:numId="1">
+  <w:num w:numId="1" w16cid:durableId="830364218">
     <w:abstractNumId w:val="1"/>
   </w:num>
-  <w:num w:numId="2">
+  <w:num w:numId="2" w16cid:durableId="2132701903">
     <w:abstractNumId w:val="0"/>
   </w:num>
 </w:numbering>
 </file>
 
 <file path=word/styles.xml><?xml version="1.0" encoding="utf-8"?>
-<w:styles xmlns:mc="http://schemas.openxmlformats.org/markup-compatibility/2006" xmlns:r="http://schemas.openxmlformats.org/officeDocument/2006/relationships" xmlns:w="http://schemas.openxmlformats.org/wordprocessingml/2006/main" xmlns:w14="http://schemas.microsoft.com/office/word/2010/wordml" xmlns:w15="http://schemas.microsoft.com/office/word/2012/wordml" xmlns:w16cid="http://schemas.microsoft.com/office/word/2016/wordml/cid" xmlns:w16se="http://schemas.microsoft.com/office/word/2015/wordml/symex" mc:Ignorable="w14 w15 w16se w16cid">
+<w:styles xmlns:mc="http://schemas.openxmlformats.org/markup-compatibility/2006" xmlns:r="http://schemas.openxmlformats.org/officeDocument/2006/relationships" xmlns:w="http://schemas.openxmlformats.org/wordprocessingml/2006/main" xmlns:w14="http://schemas.microsoft.com/office/word/2010/wordml" xmlns:w15="http://schemas.microsoft.com/office/word/2012/wordml" xmlns:w16cex="http://schemas.microsoft.com/office/word/2018/wordml/cex" xmlns:w16cid="http://schemas.microsoft.com/office/word/2016/wordml/cid" xmlns:w16="http://schemas.microsoft.com/office/word/2018/wordml" xmlns:w16du="http://schemas.microsoft.com/office/word/2023/wordml/word16du" xmlns:w16sdtdh="http://schemas.microsoft.com/office/word/2020/wordml/sdtdatahash" xmlns:w16se="http://schemas.microsoft.com/office/word/2015/wordml/symex" mc:Ignorable="w14 w15 w16se w16cid w16 w16cex w16sdtdh w16du">
   <w:docDefaults>
     <w:rPrDefault>
       <w:rPr>
@@ -3462,7 +3438,7 @@
       </w:pPr>
     </w:pPrDefault>
   </w:docDefaults>
-  <w:latentStyles w:defLockedState="0" w:defUIPriority="99" w:defSemiHidden="0" w:defUnhideWhenUsed="0" w:defQFormat="0" w:count="375">
+  <w:latentStyles w:defLockedState="0" w:defUIPriority="99" w:defSemiHidden="0" w:defUnhideWhenUsed="0" w:defQFormat="0" w:count="376">
     <w:lsdException w:name="Normal" w:uiPriority="0" w:qFormat="1"/>
     <w:lsdException w:name="heading 1" w:uiPriority="9" w:qFormat="1"/>
     <w:lsdException w:name="heading 2" w:semiHidden="1" w:uiPriority="9" w:unhideWhenUsed="1" w:qFormat="1"/>
@@ -3838,6 +3814,7 @@
     <w:lsdException w:name="Smart Hyperlink" w:semiHidden="1" w:unhideWhenUsed="1"/>
     <w:lsdException w:name="Hashtag" w:semiHidden="1" w:unhideWhenUsed="1"/>
     <w:lsdException w:name="Unresolved Mention" w:semiHidden="1" w:unhideWhenUsed="1"/>
+    <w:lsdException w:name="Smart Link" w:semiHidden="1" w:unhideWhenUsed="1"/>
   </w:latentStyles>
   <w:style w:type="paragraph" w:default="1" w:styleId="Normal">
     <w:name w:val="Normal"/>
